--- a/1975/5-Standart-1975.docx
+++ b/1975/5-Standart-1975.docx
@@ -535,7 +535,7 @@
               <w:jc w:val="center"/>
             </w:pPr>
             <w:r>
-              <w:t>X</w:t>
+              <w:t>1</w:t>
             </w:r>
           </w:p>
         </w:tc>
@@ -554,8 +554,10 @@
               <w:jc w:val="center"/>
             </w:pPr>
             <w:r>
-              <w:t>X</w:t>
-            </w:r>
+              <w:t>1</w:t>
+            </w:r>
+            <w:bookmarkStart w:id="0" w:name="_GoBack"/>
+            <w:bookmarkEnd w:id="0"/>
           </w:p>
         </w:tc>
       </w:tr>
@@ -887,7 +889,7 @@
               <w:jc w:val="center"/>
             </w:pPr>
             <w:r>
-              <w:t>X</w:t>
+              <w:t>1</w:t>
             </w:r>
           </w:p>
         </w:tc>
@@ -906,7 +908,7 @@
               <w:jc w:val="center"/>
             </w:pPr>
             <w:r>
-              <w:t>X</w:t>
+              <w:t>1</w:t>
             </w:r>
           </w:p>
         </w:tc>
@@ -1314,6 +1316,9 @@
             <w:pPr>
               <w:jc w:val="center"/>
             </w:pPr>
+            <w:r>
+              <w:t>1</w:t>
+            </w:r>
           </w:p>
         </w:tc>
         <w:tc>
@@ -1331,7 +1336,7 @@
               <w:jc w:val="center"/>
             </w:pPr>
             <w:r>
-              <w:t>X</w:t>
+              <w:t>1</w:t>
             </w:r>
           </w:p>
         </w:tc>
@@ -1591,7 +1596,7 @@
               <w:jc w:val="center"/>
             </w:pPr>
             <w:r>
-              <w:t>X</w:t>
+              <w:t>1</w:t>
             </w:r>
           </w:p>
         </w:tc>
@@ -1610,7 +1615,7 @@
               <w:jc w:val="center"/>
             </w:pPr>
             <w:r>
-              <w:t>X</w:t>
+              <w:t>1</w:t>
             </w:r>
           </w:p>
         </w:tc>
@@ -1723,7 +1728,7 @@
               <w:jc w:val="center"/>
             </w:pPr>
             <w:r>
-              <w:t>X</w:t>
+              <w:t>1</w:t>
             </w:r>
           </w:p>
         </w:tc>
@@ -1742,7 +1747,7 @@
               <w:jc w:val="center"/>
             </w:pPr>
             <w:r>
-              <w:t>X</w:t>
+              <w:t>1</w:t>
             </w:r>
           </w:p>
         </w:tc>
@@ -1847,7 +1852,7 @@
               <w:jc w:val="center"/>
             </w:pPr>
             <w:r>
-              <w:t>X</w:t>
+              <w:t>1</w:t>
             </w:r>
           </w:p>
         </w:tc>
@@ -1866,7 +1871,7 @@
               <w:jc w:val="center"/>
             </w:pPr>
             <w:r>
-              <w:t>X</w:t>
+              <w:t>1</w:t>
             </w:r>
           </w:p>
         </w:tc>
@@ -1952,6 +1957,9 @@
             <w:pPr>
               <w:jc w:val="center"/>
             </w:pPr>
+            <w:r>
+              <w:t>0</w:t>
+            </w:r>
           </w:p>
         </w:tc>
         <w:tc>
@@ -1969,7 +1977,7 @@
               <w:jc w:val="center"/>
             </w:pPr>
             <w:r>
-              <w:t>X</w:t>
+              <w:t>1</w:t>
             </w:r>
           </w:p>
         </w:tc>
@@ -2076,7 +2084,7 @@
               <w:jc w:val="center"/>
             </w:pPr>
             <w:r>
-              <w:t>X</w:t>
+              <w:t>1</w:t>
             </w:r>
           </w:p>
         </w:tc>
@@ -2095,12 +2103,10 @@
               <w:jc w:val="center"/>
             </w:pPr>
             <w:r>
-              <w:t>X</w:t>
-            </w:r>
-          </w:p>
-        </w:tc>
-        <w:bookmarkStart w:id="0" w:name="_GoBack"/>
-        <w:bookmarkEnd w:id="0"/>
+              <w:t>1</w:t>
+            </w:r>
+          </w:p>
+        </w:tc>
       </w:tr>
       <w:tr>
         <w:trPr>
@@ -2183,6 +2189,9 @@
             <w:pPr>
               <w:jc w:val="center"/>
             </w:pPr>
+            <w:r>
+              <w:t>0</w:t>
+            </w:r>
           </w:p>
         </w:tc>
         <w:tc>
@@ -2200,7 +2209,7 @@
               <w:jc w:val="center"/>
             </w:pPr>
             <w:r>
-              <w:t>X</w:t>
+              <w:t>1</w:t>
             </w:r>
           </w:p>
         </w:tc>
@@ -2286,7 +2295,7 @@
               <w:jc w:val="center"/>
             </w:pPr>
             <w:r>
-              <w:t>X</w:t>
+              <w:t>1</w:t>
             </w:r>
           </w:p>
         </w:tc>
@@ -2305,7 +2314,7 @@
               <w:jc w:val="center"/>
             </w:pPr>
             <w:r>
-              <w:t>X</w:t>
+              <w:t>1</w:t>
             </w:r>
           </w:p>
         </w:tc>
@@ -2341,7 +2350,7 @@
       </w:r>
       <w:r>
         <w:tab/>
-        <w:t xml:space="preserve">    Tổng:      7</w:t>
+        <w:t xml:space="preserve">    Tổng:      8</w:t>
       </w:r>
       <w:r>
         <w:tab/>
